--- a/Y2-Sem2/UNIXサーバー２/2023-09-29/第1章WebサーバーIII（SSL）/演習資料01.docx
+++ b/Y2-Sem2/UNIXサーバー２/2023-09-29/第1章WebサーバーIII（SSL）/演習資料01.docx
@@ -544,25 +544,7 @@
                                 <w:color w:val="0000FF"/>
                                 <w:szCs w:val="21"/>
                               </w:rPr>
-                              <w:t xml:space="preserve"> sta</w:t>
-                            </w:r>
-                            <w:r>
-                              <w:rPr>
-                                <w:rFonts w:asciiTheme="minorHAnsi" w:eastAsiaTheme="minorEastAsia" w:hAnsiTheme="minorHAnsi"/>
-                                <w:b/>
-                                <w:color w:val="0000FF"/>
-                                <w:szCs w:val="21"/>
-                              </w:rPr>
-                              <w:t>rt</w:t>
-                            </w:r>
-                            <w:r>
-                              <w:rPr>
-                                <w:rFonts w:asciiTheme="minorHAnsi" w:eastAsiaTheme="minorEastAsia" w:hAnsiTheme="minorHAnsi"/>
-                                <w:b/>
-                                <w:color w:val="0000FF"/>
-                                <w:szCs w:val="21"/>
-                              </w:rPr>
-                              <w:t xml:space="preserve"> </w:t>
+                              <w:t xml:space="preserve"> start </w:t>
                             </w:r>
                             <w:proofErr w:type="gramStart"/>
                             <w:r>
@@ -1789,7 +1771,7 @@
                               <w:snapToGrid w:val="0"/>
                               <w:ind w:firstLineChars="300" w:firstLine="643"/>
                               <w:rPr>
-                                <w:rFonts w:ascii="Consolas" w:eastAsia="UD Digi Kyokasho N-R" w:hAnsi="Consolas" w:hint="eastAsia"/>
+                                <w:rFonts w:ascii="Consolas" w:eastAsia="UD Digi Kyokasho N-R" w:hAnsi="Consolas"/>
                                 <w:b/>
                                 <w:color w:val="0000FF"/>
                                 <w:szCs w:val="21"/>
@@ -1971,7 +1953,7 @@
         <mc:AlternateContent>
           <mc:Choice Requires="wps">
             <w:drawing>
-              <wp:anchor distT="0" distB="0" distL="114300" distR="114300" simplePos="0" relativeHeight="251654656" behindDoc="0" locked="0" layoutInCell="1" allowOverlap="1" wp14:anchorId="3B7B5E12" wp14:editId="5481E038">
+              <wp:anchor distT="0" distB="0" distL="114300" distR="114300" simplePos="0" relativeHeight="251654656" behindDoc="0" locked="0" layoutInCell="1" allowOverlap="1" wp14:anchorId="3B7B5E12" wp14:editId="5950BAF8">
                 <wp:simplePos x="0" y="0"/>
                 <wp:positionH relativeFrom="margin">
                   <wp:posOffset>478155</wp:posOffset>
@@ -1979,8 +1961,8 @@
                 <wp:positionV relativeFrom="paragraph">
                   <wp:posOffset>7620</wp:posOffset>
                 </wp:positionV>
-                <wp:extent cx="5135880" cy="228600"/>
-                <wp:effectExtent l="0" t="0" r="26670" b="19050"/>
+                <wp:extent cx="5135880" cy="230400"/>
+                <wp:effectExtent l="0" t="0" r="7620" b="11430"/>
                 <wp:wrapNone/>
                 <wp:docPr id="36" name="テキスト ボックス 36"/>
                 <wp:cNvGraphicFramePr/>
@@ -1991,7 +1973,7 @@
                       <wps:spPr>
                         <a:xfrm>
                           <a:off x="0" y="0"/>
-                          <a:ext cx="5135880" cy="228600"/>
+                          <a:ext cx="5135880" cy="230400"/>
                         </a:xfrm>
                         <a:prstGeom prst="rect">
                           <a:avLst/>
@@ -2013,7 +1995,7 @@
                               <w:snapToGrid w:val="0"/>
                               <w:ind w:firstLineChars="300" w:firstLine="643"/>
                               <w:rPr>
-                                <w:rFonts w:ascii="Consolas" w:eastAsia="UD Digi Kyokasho N-R" w:hAnsi="Consolas" w:hint="eastAsia"/>
+                                <w:rFonts w:ascii="Consolas" w:eastAsia="UD Digi Kyokasho N-R" w:hAnsi="Consolas"/>
                                 <w:b/>
                                 <w:szCs w:val="21"/>
                               </w:rPr>
@@ -2121,7 +2103,11 @@
           </mc:Choice>
           <mc:Fallback>
             <w:pict>
-              <v:shape w14:anchorId="3B7B5E12" id="テキスト ボックス 36" o:spid="_x0000_s1031" type="#_x0000_t202" style="position:absolute;left:0;text-align:left;margin-left:37.65pt;margin-top:.6pt;width:404.4pt;height:18pt;z-index:251654656;visibility:visible;mso-wrap-style:square;mso-width-percent:0;mso-height-percent:0;mso-wrap-distance-left:9pt;mso-wrap-distance-top:0;mso-wrap-distance-right:9pt;mso-wrap-distance-bottom:0;mso-position-horizontal:absolute;mso-position-horizontal-relative:margin;mso-position-vertical:absolute;mso-position-vertical-relative:text;mso-width-percent:0;mso-height-percent:0;mso-width-relative:margin;mso-height-relative:margin;v-text-anchor:top" o:gfxdata="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" fillcolor="white [3201]" strokeweight=".5pt">
+              <v:shapetype w14:anchorId="3B7B5E12" id="_x0000_t202" coordsize="21600,21600" o:spt="202" path="m,l,21600r21600,l21600,xe">
+                <v:stroke joinstyle="miter"/>
+                <v:path gradientshapeok="t" o:connecttype="rect"/>
+              </v:shapetype>
+              <v:shape id="テキスト ボックス 36" o:spid="_x0000_s1031" type="#_x0000_t202" style="position:absolute;left:0;text-align:left;margin-left:37.65pt;margin-top:.6pt;width:404.4pt;height:18.15pt;z-index:251654656;visibility:visible;mso-wrap-style:square;mso-width-percent:0;mso-height-percent:0;mso-wrap-distance-left:9pt;mso-wrap-distance-top:0;mso-wrap-distance-right:9pt;mso-wrap-distance-bottom:0;mso-position-horizontal:absolute;mso-position-horizontal-relative:margin;mso-position-vertical:absolute;mso-position-vertical-relative:text;mso-width-percent:0;mso-height-percent:0;mso-width-relative:margin;mso-height-relative:margin;v-text-anchor:top" o:gfxdata="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" fillcolor="white [3201]" strokeweight=".5pt">
                 <v:textbox inset="0,0,0,0">
                   <w:txbxContent>
                     <w:p>
@@ -2130,7 +2116,7 @@
                         <w:snapToGrid w:val="0"/>
                         <w:ind w:firstLineChars="300" w:firstLine="643"/>
                         <w:rPr>
-                          <w:rFonts w:ascii="Consolas" w:eastAsia="UD Digi Kyokasho N-R" w:hAnsi="Consolas" w:hint="eastAsia"/>
+                          <w:rFonts w:ascii="Consolas" w:eastAsia="UD Digi Kyokasho N-R" w:hAnsi="Consolas"/>
                           <w:b/>
                           <w:szCs w:val="21"/>
                         </w:rPr>
@@ -3275,7 +3261,7 @@
                               <w:snapToGrid w:val="0"/>
                               <w:ind w:firstLineChars="300" w:firstLine="643"/>
                               <w:rPr>
-                                <w:rFonts w:ascii="Consolas" w:eastAsia="UD Digi Kyokasho N-R" w:hAnsi="Consolas" w:hint="eastAsia"/>
+                                <w:rFonts w:ascii="Consolas" w:eastAsia="UD Digi Kyokasho N-R" w:hAnsi="Consolas"/>
                                 <w:b/>
                                 <w:szCs w:val="21"/>
                               </w:rPr>
@@ -3405,16 +3391,16 @@
         <mc:AlternateContent>
           <mc:Choice Requires="wps">
             <w:drawing>
-              <wp:anchor distT="0" distB="0" distL="114300" distR="114300" simplePos="0" relativeHeight="251656704" behindDoc="0" locked="0" layoutInCell="1" allowOverlap="1" wp14:anchorId="3DC81CCE" wp14:editId="46BC42F1">
+              <wp:anchor distT="0" distB="0" distL="114300" distR="114300" simplePos="0" relativeHeight="251656704" behindDoc="0" locked="0" layoutInCell="1" allowOverlap="1" wp14:anchorId="3DC81CCE" wp14:editId="2F5EC79D">
                 <wp:simplePos x="0" y="0"/>
                 <wp:positionH relativeFrom="margin">
-                  <wp:posOffset>519185</wp:posOffset>
+                  <wp:posOffset>518795</wp:posOffset>
                 </wp:positionH>
                 <wp:positionV relativeFrom="paragraph">
-                  <wp:posOffset>175553</wp:posOffset>
+                  <wp:posOffset>175260</wp:posOffset>
                 </wp:positionV>
                 <wp:extent cx="5711483" cy="230400"/>
-                <wp:effectExtent l="0" t="0" r="16510" b="11430"/>
+                <wp:effectExtent l="0" t="0" r="12700" b="11430"/>
                 <wp:wrapNone/>
                 <wp:docPr id="37" name="テキスト ボックス 37"/>
                 <wp:cNvGraphicFramePr/>
@@ -3447,7 +3433,7 @@
                               <w:snapToGrid w:val="0"/>
                               <w:ind w:firstLineChars="50" w:firstLine="107"/>
                               <w:rPr>
-                                <w:rFonts w:ascii="Consolas" w:eastAsia="UD Digi Kyokasho N-R" w:hAnsi="Consolas" w:hint="eastAsia"/>
+                                <w:rFonts w:ascii="Consolas" w:eastAsia="UD Digi Kyokasho N-R" w:hAnsi="Consolas"/>
                                 <w:b/>
                                 <w:szCs w:val="21"/>
                               </w:rPr>
@@ -3587,7 +3573,7 @@
           </mc:Choice>
           <mc:Fallback>
             <w:pict>
-              <v:shape w14:anchorId="3DC81CCE" id="テキスト ボックス 37" o:spid="_x0000_s1033" type="#_x0000_t202" style="position:absolute;left:0;text-align:left;margin-left:40.9pt;margin-top:13.8pt;width:449.7pt;height:18.15pt;z-index:251656704;visibility:visible;mso-wrap-style:square;mso-width-percent:0;mso-height-percent:0;mso-wrap-distance-left:9pt;mso-wrap-distance-top:0;mso-wrap-distance-right:9pt;mso-wrap-distance-bottom:0;mso-position-horizontal:absolute;mso-position-horizontal-relative:margin;mso-position-vertical:absolute;mso-position-vertical-relative:text;mso-width-percent:0;mso-height-percent:0;mso-width-relative:margin;mso-height-relative:margin;v-text-anchor:top" o:gfxdata="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" fillcolor="white [3201]" strokeweight=".5pt">
+              <v:shape w14:anchorId="3DC81CCE" id="テキスト ボックス 37" o:spid="_x0000_s1033" type="#_x0000_t202" style="position:absolute;left:0;text-align:left;margin-left:40.85pt;margin-top:13.8pt;width:449.7pt;height:18.15pt;z-index:251656704;visibility:visible;mso-wrap-style:square;mso-width-percent:0;mso-height-percent:0;mso-wrap-distance-left:9pt;mso-wrap-distance-top:0;mso-wrap-distance-right:9pt;mso-wrap-distance-bottom:0;mso-position-horizontal:absolute;mso-position-horizontal-relative:margin;mso-position-vertical:absolute;mso-position-vertical-relative:text;mso-width-percent:0;mso-height-percent:0;mso-width-relative:margin;mso-height-relative:margin;v-text-anchor:top" o:gfxdata="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" fillcolor="white [3201]" strokeweight=".5pt">
                 <v:textbox inset="0,0,0,0">
                   <w:txbxContent>
                     <w:p>
@@ -3596,7 +3582,7 @@
                         <w:snapToGrid w:val="0"/>
                         <w:ind w:firstLineChars="50" w:firstLine="107"/>
                         <w:rPr>
-                          <w:rFonts w:ascii="Consolas" w:eastAsia="UD Digi Kyokasho N-R" w:hAnsi="Consolas" w:hint="eastAsia"/>
+                          <w:rFonts w:ascii="Consolas" w:eastAsia="UD Digi Kyokasho N-R" w:hAnsi="Consolas"/>
                           <w:b/>
                           <w:szCs w:val="21"/>
                         </w:rPr>
@@ -4295,16 +4281,16 @@
         <mc:AlternateContent>
           <mc:Choice Requires="wps">
             <w:drawing>
-              <wp:anchor distT="0" distB="0" distL="114300" distR="114300" simplePos="0" relativeHeight="251658752" behindDoc="0" locked="0" layoutInCell="1" allowOverlap="1" wp14:anchorId="0D84C418" wp14:editId="65FF99B3">
+              <wp:anchor distT="0" distB="0" distL="114300" distR="114300" simplePos="0" relativeHeight="251658752" behindDoc="0" locked="0" layoutInCell="1" allowOverlap="1" wp14:anchorId="0D84C418" wp14:editId="6F09ABED">
                 <wp:simplePos x="0" y="0"/>
                 <wp:positionH relativeFrom="margin">
-                  <wp:posOffset>491050</wp:posOffset>
+                  <wp:posOffset>490855</wp:posOffset>
                 </wp:positionH>
                 <wp:positionV relativeFrom="paragraph">
-                  <wp:posOffset>32336</wp:posOffset>
+                  <wp:posOffset>31750</wp:posOffset>
                 </wp:positionV>
-                <wp:extent cx="6231988" cy="228600"/>
-                <wp:effectExtent l="0" t="0" r="16510" b="12700"/>
+                <wp:extent cx="6231988" cy="230400"/>
+                <wp:effectExtent l="0" t="0" r="16510" b="11430"/>
                 <wp:wrapNone/>
                 <wp:docPr id="38" name="テキスト ボックス 38"/>
                 <wp:cNvGraphicFramePr/>
@@ -4315,7 +4301,7 @@
                       <wps:spPr>
                         <a:xfrm>
                           <a:off x="0" y="0"/>
-                          <a:ext cx="6231988" cy="228600"/>
+                          <a:ext cx="6231988" cy="230400"/>
                         </a:xfrm>
                         <a:prstGeom prst="rect">
                           <a:avLst/>
@@ -4336,7 +4322,7 @@
                               <w:adjustRightInd w:val="0"/>
                               <w:snapToGrid w:val="0"/>
                               <w:rPr>
-                                <w:rFonts w:ascii="Consolas" w:eastAsia="UD Digi Kyokasho N-R" w:hAnsi="Consolas" w:hint="eastAsia"/>
+                                <w:rFonts w:ascii="Consolas" w:eastAsia="UD Digi Kyokasho N-R" w:hAnsi="Consolas"/>
                                 <w:b/>
                                 <w:szCs w:val="21"/>
                               </w:rPr>
@@ -4472,7 +4458,7 @@
           </mc:Choice>
           <mc:Fallback>
             <w:pict>
-              <v:shape w14:anchorId="0D84C418" id="テキスト ボックス 38" o:spid="_x0000_s1034" type="#_x0000_t202" style="position:absolute;left:0;text-align:left;margin-left:38.65pt;margin-top:2.55pt;width:490.7pt;height:18pt;z-index:251658752;visibility:visible;mso-wrap-style:square;mso-width-percent:0;mso-height-percent:0;mso-wrap-distance-left:9pt;mso-wrap-distance-top:0;mso-wrap-distance-right:9pt;mso-wrap-distance-bottom:0;mso-position-horizontal:absolute;mso-position-horizontal-relative:margin;mso-position-vertical:absolute;mso-position-vertical-relative:text;mso-width-percent:0;mso-height-percent:0;mso-width-relative:margin;mso-height-relative:margin;v-text-anchor:top" o:gfxdata="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" fillcolor="white [3201]" strokeweight=".5pt">
+              <v:shape w14:anchorId="0D84C418" id="テキスト ボックス 38" o:spid="_x0000_s1034" type="#_x0000_t202" style="position:absolute;left:0;text-align:left;margin-left:38.65pt;margin-top:2.5pt;width:490.7pt;height:18.15pt;z-index:251658752;visibility:visible;mso-wrap-style:square;mso-width-percent:0;mso-height-percent:0;mso-wrap-distance-left:9pt;mso-wrap-distance-top:0;mso-wrap-distance-right:9pt;mso-wrap-distance-bottom:0;mso-position-horizontal:absolute;mso-position-horizontal-relative:margin;mso-position-vertical:absolute;mso-position-vertical-relative:text;mso-width-percent:0;mso-height-percent:0;mso-width-relative:margin;mso-height-relative:margin;v-text-anchor:top" o:gfxdata="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" fillcolor="white [3201]" strokeweight=".5pt">
                 <v:textbox inset="0,0,0,0">
                   <w:txbxContent>
                     <w:p>
@@ -4480,7 +4466,7 @@
                         <w:adjustRightInd w:val="0"/>
                         <w:snapToGrid w:val="0"/>
                         <w:rPr>
-                          <w:rFonts w:ascii="Consolas" w:eastAsia="UD Digi Kyokasho N-R" w:hAnsi="Consolas" w:hint="eastAsia"/>
+                          <w:rFonts w:ascii="Consolas" w:eastAsia="UD Digi Kyokasho N-R" w:hAnsi="Consolas"/>
                           <w:b/>
                           <w:szCs w:val="21"/>
                         </w:rPr>
@@ -5062,7 +5048,25 @@
                                 <w:b/>
                                 <w:szCs w:val="21"/>
                               </w:rPr>
-                              <w:t xml:space="preserve"> chmod 600 /ca</w:t>
+                              <w:t xml:space="preserve"> </w:t>
+                            </w:r>
+                            <w:proofErr w:type="spellStart"/>
+                            <w:r>
+                              <w:rPr>
+                                <w:rFonts w:ascii="Consolas" w:eastAsia="UD Digi Kyokasho N-R" w:hAnsi="Consolas"/>
+                                <w:b/>
+                                <w:szCs w:val="21"/>
+                              </w:rPr>
+                              <w:t>chmod</w:t>
+                            </w:r>
+                            <w:proofErr w:type="spellEnd"/>
+                            <w:r>
+                              <w:rPr>
+                                <w:rFonts w:ascii="Consolas" w:eastAsia="UD Digi Kyokasho N-R" w:hAnsi="Consolas"/>
+                                <w:b/>
+                                <w:szCs w:val="21"/>
+                              </w:rPr>
+                              <w:t xml:space="preserve"> 600 /ca</w:t>
                             </w:r>
                           </w:p>
                         </w:txbxContent>
@@ -5254,7 +5258,7 @@
                               <w:snapToGrid w:val="0"/>
                               <w:ind w:firstLineChars="300" w:firstLine="643"/>
                               <w:rPr>
-                                <w:rFonts w:ascii="Consolas" w:eastAsia="UD Digi Kyokasho N-R" w:hAnsi="Consolas" w:hint="eastAsia"/>
+                                <w:rFonts w:ascii="Consolas" w:eastAsia="UD Digi Kyokasho N-R" w:hAnsi="Consolas"/>
                                 <w:b/>
                                 <w:szCs w:val="21"/>
                               </w:rPr>
@@ -5358,7 +5362,6 @@
           <w:rFonts w:ascii="Consolas" w:eastAsia="UD Digi Kyokasho N-R" w:hAnsi="Consolas"/>
           <w:b/>
           <w:sz w:val="24"/>
-          <w:lang w:eastAsia="zh-TW"/>
         </w:rPr>
       </w:pPr>
     </w:p>
@@ -5687,7 +5690,7 @@
                               <w:snapToGrid w:val="0"/>
                               <w:ind w:firstLineChars="300" w:firstLine="643"/>
                               <w:rPr>
-                                <w:rFonts w:ascii="Consolas" w:eastAsia="UD Digi Kyokasho N-R" w:hAnsi="Consolas" w:hint="eastAsia"/>
+                                <w:rFonts w:ascii="Consolas" w:eastAsia="UD Digi Kyokasho N-R" w:hAnsi="Consolas"/>
                                 <w:b/>
                                 <w:szCs w:val="21"/>
                               </w:rPr>
@@ -5733,7 +5736,7 @@
                               <w:snapToGrid w:val="0"/>
                               <w:ind w:firstLineChars="300" w:firstLine="643"/>
                               <w:rPr>
-                                <w:rFonts w:ascii="Consolas" w:eastAsia="UD Digi Kyokasho N-R" w:hAnsi="Consolas" w:hint="eastAsia"/>
+                                <w:rFonts w:ascii="Consolas" w:eastAsia="UD Digi Kyokasho N-R" w:hAnsi="Consolas"/>
                                 <w:b/>
                                 <w:sz w:val="24"/>
                               </w:rPr>
@@ -6047,7 +6050,7 @@
     <w:p>
       <w:pPr>
         <w:rPr>
-          <w:rFonts w:ascii="Consolas" w:eastAsia="UD Digi Kyokasho N-R" w:hAnsi="Consolas" w:hint="eastAsia"/>
+          <w:rFonts w:ascii="Consolas" w:eastAsia="UD Digi Kyokasho N-R" w:hAnsi="Consolas"/>
           <w:szCs w:val="21"/>
         </w:rPr>
       </w:pPr>
@@ -6187,7 +6190,7 @@
                               <w:snapToGrid w:val="0"/>
                               <w:ind w:firstLineChars="300" w:firstLine="643"/>
                               <w:rPr>
-                                <w:rFonts w:ascii="Consolas" w:eastAsia="UD Digi Kyokasho N-R" w:hAnsi="Consolas" w:hint="eastAsia"/>
+                                <w:rFonts w:ascii="Consolas" w:eastAsia="UD Digi Kyokasho N-R" w:hAnsi="Consolas"/>
                                 <w:b/>
                                 <w:szCs w:val="21"/>
                               </w:rPr>
@@ -6809,7 +6812,7 @@
                               <w:snapToGrid w:val="0"/>
                               <w:ind w:firstLineChars="300" w:firstLine="643"/>
                               <w:rPr>
-                                <w:rFonts w:ascii="Consolas" w:eastAsia="UD Digi Kyokasho N-R" w:hAnsi="Consolas" w:hint="eastAsia"/>
+                                <w:rFonts w:ascii="Consolas" w:eastAsia="UD Digi Kyokasho N-R" w:hAnsi="Consolas"/>
                                 <w:b/>
                                 <w:szCs w:val="21"/>
                               </w:rPr>
@@ -6830,8 +6833,18 @@
                                 <w:b/>
                                 <w:szCs w:val="21"/>
                               </w:rPr>
-                              <w:t xml:space="preserve"> a2ensite default-ssl</w:t>
+                              <w:t xml:space="preserve"> a2ensite default-</w:t>
                             </w:r>
+                            <w:proofErr w:type="spellStart"/>
+                            <w:r>
+                              <w:rPr>
+                                <w:rFonts w:ascii="Consolas" w:eastAsia="UD Digi Kyokasho N-R" w:hAnsi="Consolas"/>
+                                <w:b/>
+                                <w:szCs w:val="21"/>
+                              </w:rPr>
+                              <w:t>ssl</w:t>
+                            </w:r>
+                            <w:proofErr w:type="spellEnd"/>
                           </w:p>
                         </w:txbxContent>
                       </wps:txbx>
@@ -7072,7 +7085,7 @@
                               <w:snapToGrid w:val="0"/>
                               <w:ind w:firstLineChars="300" w:firstLine="643"/>
                               <w:rPr>
-                                <w:rFonts w:ascii="Consolas" w:eastAsia="UD Digi Kyokasho N-R" w:hAnsi="Consolas" w:hint="eastAsia"/>
+                                <w:rFonts w:ascii="Consolas" w:eastAsia="UD Digi Kyokasho N-R" w:hAnsi="Consolas"/>
                                 <w:b/>
                                 <w:szCs w:val="21"/>
                               </w:rPr>
@@ -7302,7 +7315,7 @@
           <w:noProof/>
         </w:rPr>
         <w:drawing>
-          <wp:anchor distT="0" distB="0" distL="114300" distR="114300" simplePos="0" relativeHeight="251755520" behindDoc="0" locked="0" layoutInCell="1" allowOverlap="1" wp14:anchorId="27756BC7" wp14:editId="5DCE3197">
+          <wp:anchor distT="0" distB="0" distL="114300" distR="114300" simplePos="0" relativeHeight="251755520" behindDoc="0" locked="0" layoutInCell="1" allowOverlap="1" wp14:anchorId="27756BC7" wp14:editId="6E0C9E96">
             <wp:simplePos x="0" y="0"/>
             <wp:positionH relativeFrom="column">
               <wp:posOffset>4351020</wp:posOffset>
@@ -7818,7 +7831,6 @@
         <w:rPr>
           <w:rFonts w:ascii="Consolas" w:eastAsia="UD Digi Kyokasho N-R" w:hAnsi="Consolas"/>
           <w:szCs w:val="21"/>
-          <w:lang w:eastAsia="zh-TW"/>
         </w:rPr>
       </w:pPr>
     </w:p>
@@ -8957,7 +8969,6 @@
         <w:rPr>
           <w:rFonts w:ascii="Consolas" w:eastAsia="UD Digi Kyokasho N-R" w:hAnsi="Consolas"/>
           <w:szCs w:val="21"/>
-          <w:lang w:eastAsia="zh-TW"/>
         </w:rPr>
       </w:pPr>
     </w:p>
@@ -15889,6 +15900,30 @@
 </file>
 
 <file path=customXml/item1.xml><?xml version="1.0" encoding="utf-8"?>
+<?mso-contentType ?>
+<FormTemplates xmlns="http://schemas.microsoft.com/sharepoint/v3/contenttype/forms">
+  <Display>DocumentLibraryForm</Display>
+  <Edit>DocumentLibraryForm</Edit>
+  <New>DocumentLibraryForm</New>
+</FormTemplates>
+</file>
+
+<file path=customXml/item2.xml><?xml version="1.0" encoding="utf-8"?>
+<p:properties xmlns:p="http://schemas.microsoft.com/office/2006/metadata/properties" xmlns:xsi="http://www.w3.org/2001/XMLSchema-instance" xmlns:pc="http://schemas.microsoft.com/office/infopath/2007/PartnerControls">
+  <documentManagement>
+    <TaxCatchAll xmlns="29c9eee5-993e-4ad3-8e25-886d8bf9de79" xsi:nil="true"/>
+    <lcf76f155ced4ddcb4097134ff3c332f xmlns="f414c2b1-c562-4517-aecc-d008afc94bcb">
+      <Terms xmlns="http://schemas.microsoft.com/office/infopath/2007/PartnerControls"/>
+    </lcf76f155ced4ddcb4097134ff3c332f>
+  </documentManagement>
+</p:properties>
+</file>
+
+<file path=customXml/item3.xml><?xml version="1.0" encoding="utf-8"?>
+<b:Sources xmlns:b="http://schemas.openxmlformats.org/officeDocument/2006/bibliography" xmlns="http://schemas.openxmlformats.org/officeDocument/2006/bibliography" SelectedStyle="" StyleName=""/>
+</file>
+
+<file path=customXml/item4.xml><?xml version="1.0" encoding="utf-8"?>
 <ct:contentTypeSchema xmlns:ct="http://schemas.microsoft.com/office/2006/metadata/contentType" xmlns:ma="http://schemas.microsoft.com/office/2006/metadata/properties/metaAttributes" ct:_="" ma:_="" ma:contentTypeName="ドキュメント" ma:contentTypeID="0x010100CF999276B3A29A43906161360EC137D8" ma:contentTypeVersion="10" ma:contentTypeDescription="新しいドキュメントを作成します。" ma:contentTypeScope="" ma:versionID="98c23706b1da1737bfdbf038b887c57d">
   <xsd:schema xmlns:xsd="http://www.w3.org/2001/XMLSchema" xmlns:xs="http://www.w3.org/2001/XMLSchema" xmlns:p="http://schemas.microsoft.com/office/2006/metadata/properties" xmlns:ns2="f414c2b1-c562-4517-aecc-d008afc94bcb" xmlns:ns3="29c9eee5-993e-4ad3-8e25-886d8bf9de79" targetNamespace="http://schemas.microsoft.com/office/2006/metadata/properties" ma:root="true" ma:fieldsID="ec4c3eefd3da841e094c4947e6ec09fb" ns2:_="" ns3:_="">
     <xsd:import namespace="f414c2b1-c562-4517-aecc-d008afc94bcb"/>
@@ -16077,31 +16112,34 @@
 </ct:contentTypeSchema>
 </file>
 
-<file path=customXml/item2.xml><?xml version="1.0" encoding="utf-8"?>
-<b:Sources xmlns:b="http://schemas.openxmlformats.org/officeDocument/2006/bibliography" xmlns="http://schemas.openxmlformats.org/officeDocument/2006/bibliography" SelectedStyle="" StyleName=""/>
+<file path=customXml/itemProps1.xml><?xml version="1.0" encoding="utf-8"?>
+<ds:datastoreItem xmlns:ds="http://schemas.openxmlformats.org/officeDocument/2006/customXml" ds:itemID="{12CD1F60-6895-490A-B994-513CE4937C3E}">
+  <ds:schemaRefs>
+    <ds:schemaRef ds:uri="http://schemas.microsoft.com/sharepoint/v3/contenttype/forms"/>
+  </ds:schemaRefs>
+</ds:datastoreItem>
 </file>
 
-<file path=customXml/item3.xml><?xml version="1.0" encoding="utf-8"?>
-<p:properties xmlns:p="http://schemas.microsoft.com/office/2006/metadata/properties" xmlns:xsi="http://www.w3.org/2001/XMLSchema-instance" xmlns:pc="http://schemas.microsoft.com/office/infopath/2007/PartnerControls">
-  <documentManagement>
-    <TaxCatchAll xmlns="29c9eee5-993e-4ad3-8e25-886d8bf9de79" xsi:nil="true"/>
-    <lcf76f155ced4ddcb4097134ff3c332f xmlns="f414c2b1-c562-4517-aecc-d008afc94bcb">
-      <Terms xmlns="http://schemas.microsoft.com/office/infopath/2007/PartnerControls"/>
-    </lcf76f155ced4ddcb4097134ff3c332f>
-  </documentManagement>
-</p:properties>
+<file path=customXml/itemProps2.xml><?xml version="1.0" encoding="utf-8"?>
+<ds:datastoreItem xmlns:ds="http://schemas.openxmlformats.org/officeDocument/2006/customXml" ds:itemID="{BAD9D6AF-B3D9-46F9-A0B2-82B48EFBE4BE}">
+  <ds:schemaRefs>
+    <ds:schemaRef ds:uri="http://schemas.microsoft.com/office/2006/metadata/properties"/>
+    <ds:schemaRef ds:uri="http://schemas.microsoft.com/office/infopath/2007/PartnerControls"/>
+    <ds:schemaRef ds:uri="29c9eee5-993e-4ad3-8e25-886d8bf9de79"/>
+    <ds:schemaRef ds:uri="f414c2b1-c562-4517-aecc-d008afc94bcb"/>
+  </ds:schemaRefs>
+</ds:datastoreItem>
 </file>
 
-<file path=customXml/item4.xml><?xml version="1.0" encoding="utf-8"?>
-<?mso-contentType ?>
-<FormTemplates xmlns="http://schemas.microsoft.com/sharepoint/v3/contenttype/forms">
-  <Display>DocumentLibraryForm</Display>
-  <Edit>DocumentLibraryForm</Edit>
-  <New>DocumentLibraryForm</New>
-</FormTemplates>
+<file path=customXml/itemProps3.xml><?xml version="1.0" encoding="utf-8"?>
+<ds:datastoreItem xmlns:ds="http://schemas.openxmlformats.org/officeDocument/2006/customXml" ds:itemID="{04C6689D-91D9-474B-B510-6E650CA55651}">
+  <ds:schemaRefs>
+    <ds:schemaRef ds:uri="http://schemas.openxmlformats.org/officeDocument/2006/bibliography"/>
+  </ds:schemaRefs>
+</ds:datastoreItem>
 </file>
 
-<file path=customXml/itemProps1.xml><?xml version="1.0" encoding="utf-8"?>
+<file path=customXml/itemProps4.xml><?xml version="1.0" encoding="utf-8"?>
 <ds:datastoreItem xmlns:ds="http://schemas.openxmlformats.org/officeDocument/2006/customXml" ds:itemID="{A255FBA7-5239-47CE-8B18-02E51163A893}">
   <ds:schemaRefs>
     <ds:schemaRef ds:uri="http://schemas.microsoft.com/office/2006/metadata/contentType"/>
@@ -16118,31 +16156,4 @@
     <ds:schemaRef ds:uri="http://schemas.microsoft.com/internal/obd"/>
   </ds:schemaRefs>
 </ds:datastoreItem>
-</file>
-
-<file path=customXml/itemProps2.xml><?xml version="1.0" encoding="utf-8"?>
-<ds:datastoreItem xmlns:ds="http://schemas.openxmlformats.org/officeDocument/2006/customXml" ds:itemID="{04C6689D-91D9-474B-B510-6E650CA55651}">
-  <ds:schemaRefs>
-    <ds:schemaRef ds:uri="http://schemas.openxmlformats.org/officeDocument/2006/bibliography"/>
-  </ds:schemaRefs>
-</ds:datastoreItem>
-</file>
-
-<file path=customXml/itemProps3.xml><?xml version="1.0" encoding="utf-8"?>
-<ds:datastoreItem xmlns:ds="http://schemas.openxmlformats.org/officeDocument/2006/customXml" ds:itemID="{BAD9D6AF-B3D9-46F9-A0B2-82B48EFBE4BE}">
-  <ds:schemaRefs>
-    <ds:schemaRef ds:uri="http://schemas.microsoft.com/office/2006/metadata/properties"/>
-    <ds:schemaRef ds:uri="http://schemas.microsoft.com/office/infopath/2007/PartnerControls"/>
-    <ds:schemaRef ds:uri="29c9eee5-993e-4ad3-8e25-886d8bf9de79"/>
-    <ds:schemaRef ds:uri="f414c2b1-c562-4517-aecc-d008afc94bcb"/>
-  </ds:schemaRefs>
-</ds:datastoreItem>
-</file>
-
-<file path=customXml/itemProps4.xml><?xml version="1.0" encoding="utf-8"?>
-<ds:datastoreItem xmlns:ds="http://schemas.openxmlformats.org/officeDocument/2006/customXml" ds:itemID="{12CD1F60-6895-490A-B994-513CE4937C3E}">
-  <ds:schemaRefs>
-    <ds:schemaRef ds:uri="http://schemas.microsoft.com/sharepoint/v3/contenttype/forms"/>
-  </ds:schemaRefs>
-</ds:datastoreItem>
 </file>